--- a/_source/_analysis/Use Cases/UseCase_Neues_Thema_hinzufuegen.docx
+++ b/_source/_analysis/Use Cases/UseCase_Neues_Thema_hinzufuegen.docx
@@ -43,6 +43,17 @@
               </w:rPr>
               <w:t>Neues Thema hinzufügen</w:t>
             </w:r>
+            <w:r>
+              <w:rPr>
+                <w:b/>
+                <w:color w:val="000000"/>
+                <w:sz w:val="24"/>
+                <w:szCs w:val="24"/>
+              </w:rPr>
+              <w:t>/ändern</w:t>
+            </w:r>
+            <w:bookmarkStart w:id="0" w:name="_GoBack"/>
+            <w:bookmarkEnd w:id="0"/>
           </w:p>
         </w:tc>
       </w:tr>
@@ -92,7 +103,16 @@
                 <w:sz w:val="22"/>
                 <w:szCs w:val="22"/>
               </w:rPr>
-              <w:t>UC-Neues Thema hinzufügen</w:t>
+              <w:t>UC-</w:t>
+            </w:r>
+            <w:r>
+              <w:rPr>
+                <w:rFonts w:ascii="Times New Roman" w:hAnsi="Times New Roman" w:cs="Sendnya"/>
+                <w:color w:val="000000"/>
+                <w:sz w:val="22"/>
+                <w:szCs w:val="22"/>
+              </w:rPr>
+              <w:t>N1</w:t>
             </w:r>
           </w:p>
         </w:tc>
@@ -335,20 +355,8 @@
                 <w:sz w:val="22"/>
                 <w:szCs w:val="22"/>
               </w:rPr>
-              <w:t>Erfolgreiche Authentifizierung zu geschütztem Bereich</w:t>
-            </w:r>
-            <w:r>
-              <w:rPr>
-                <w:rFonts w:ascii="Times New Roman" w:hAnsi="Times New Roman" w:cs="Sendnya"/>
-                <w:strike/>
-                <w:color w:val="000000"/>
-                <w:sz w:val="22"/>
-                <w:szCs w:val="22"/>
-              </w:rPr>
-              <w:t>.</w:t>
-            </w:r>
-            <w:bookmarkStart w:id="0" w:name="_GoBack"/>
-            <w:bookmarkEnd w:id="0"/>
+              <w:t xml:space="preserve"> </w:t>
+            </w:r>
           </w:p>
         </w:tc>
       </w:tr>
@@ -529,7 +537,7 @@
                 <w:sz w:val="22"/>
                 <w:szCs w:val="22"/>
               </w:rPr>
-              <w:t>Der Professor legt die Eigenschaften des Themas fest. (Name, Tags (z.B. Fraktal, Affine Abbildung, Mandelbrot), Bilder, …)</w:t>
+              <w:t>Der Professor muss sich authentifizieren.</w:t>
             </w:r>
           </w:p>
           <w:p>
@@ -552,16 +560,7 @@
                 <w:sz w:val="22"/>
                 <w:szCs w:val="22"/>
               </w:rPr>
-              <w:t xml:space="preserve">Das System </w:t>
-            </w:r>
-            <w:r>
-              <w:rPr>
-                <w:rFonts w:ascii="Times New Roman" w:hAnsi="Times New Roman" w:cs="Times New Roman"/>
-                <w:color w:val="000000"/>
-                <w:sz w:val="22"/>
-                <w:szCs w:val="22"/>
-              </w:rPr>
-              <w:t>formatiert und speichert das Thema in einer Datei.</w:t>
+              <w:t>Der Professor legt die Eigenschaften des Themas fest. (Name, Tags (z.B. Fraktal, Affine Abbildung, Mandelbrot), Bilder, …)</w:t>
             </w:r>
           </w:p>
           <w:p>
@@ -584,16 +583,16 @@
                 <w:sz w:val="22"/>
                 <w:szCs w:val="22"/>
               </w:rPr>
-              <w:t>Das System liest erneut alle Themen ein</w:t>
-            </w:r>
-            <w:r>
-              <w:rPr>
-                <w:rFonts w:ascii="Times New Roman" w:hAnsi="Times New Roman" w:cs="Times New Roman"/>
-                <w:color w:val="000000"/>
-                <w:sz w:val="22"/>
-                <w:szCs w:val="22"/>
-              </w:rPr>
-              <w:t>.</w:t>
+              <w:t xml:space="preserve">Das System </w:t>
+            </w:r>
+            <w:r>
+              <w:rPr>
+                <w:rFonts w:ascii="Times New Roman" w:hAnsi="Times New Roman" w:cs="Times New Roman"/>
+                <w:color w:val="000000"/>
+                <w:sz w:val="22"/>
+                <w:szCs w:val="22"/>
+              </w:rPr>
+              <w:t>formatiert und speichert das Thema in einer Datei.</w:t>
             </w:r>
           </w:p>
           <w:p>
@@ -607,16 +606,46 @@
                 <w:color w:val="000000"/>
                 <w:sz w:val="22"/>
                 <w:szCs w:val="22"/>
-                <w:u w:val="single"/>
-              </w:rPr>
-            </w:pPr>
-            <w:r>
-              <w:rPr>
-                <w:rFonts w:ascii="Times New Roman" w:hAnsi="Times New Roman" w:cs="Times New Roman"/>
-                <w:color w:val="000000"/>
-                <w:sz w:val="22"/>
-                <w:szCs w:val="22"/>
-                <w:u w:val="single"/>
+              </w:rPr>
+            </w:pPr>
+            <w:r>
+              <w:rPr>
+                <w:rFonts w:ascii="Times New Roman" w:hAnsi="Times New Roman" w:cs="Times New Roman"/>
+                <w:color w:val="000000"/>
+                <w:sz w:val="22"/>
+                <w:szCs w:val="22"/>
+              </w:rPr>
+              <w:t>Das System liest erneut alle Themen ein</w:t>
+            </w:r>
+            <w:r>
+              <w:rPr>
+                <w:rFonts w:ascii="Times New Roman" w:hAnsi="Times New Roman" w:cs="Times New Roman"/>
+                <w:color w:val="000000"/>
+                <w:sz w:val="22"/>
+                <w:szCs w:val="22"/>
+              </w:rPr>
+              <w:t>.</w:t>
+            </w:r>
+          </w:p>
+          <w:p>
+            <w:pPr>
+              <w:numPr>
+                <w:ilvl w:val="0"/>
+                <w:numId w:val="11"/>
+              </w:numPr>
+              <w:rPr>
+                <w:rFonts w:ascii="Times New Roman" w:hAnsi="Times New Roman" w:cs="Times New Roman"/>
+                <w:color w:val="000000"/>
+                <w:sz w:val="22"/>
+                <w:szCs w:val="22"/>
+              </w:rPr>
+            </w:pPr>
+            <w:r>
+              <w:rPr>
+                <w:rFonts w:ascii="Times New Roman" w:hAnsi="Times New Roman" w:cs="Times New Roman"/>
+                <w:color w:val="000000"/>
+                <w:sz w:val="22"/>
+                <w:szCs w:val="22"/>
               </w:rPr>
               <w:t>Der Anwendungsfall endet</w:t>
             </w:r>
@@ -626,7 +655,6 @@
                 <w:color w:val="000000"/>
                 <w:sz w:val="22"/>
                 <w:szCs w:val="22"/>
-                <w:u w:val="single"/>
               </w:rPr>
               <w:t>.</w:t>
             </w:r>
@@ -710,17 +738,8 @@
                 <w:color w:val="000000"/>
                 <w:sz w:val="22"/>
                 <w:szCs w:val="22"/>
-                <w:u w:val="single"/>
-              </w:rPr>
-              <w:t>Der Professor möchte ein</w:t>
-            </w:r>
-            <w:r>
-              <w:rPr>
-                <w:color w:val="000000"/>
-                <w:sz w:val="22"/>
-                <w:szCs w:val="22"/>
-              </w:rPr>
-              <w:t xml:space="preserve"> bestehendes Thema ändern</w:t>
+              </w:rPr>
+              <w:t>Der Professor möchte ein bestehendes Thema ändern</w:t>
             </w:r>
             <w:r>
               <w:rPr>
@@ -833,7 +852,7 @@
               <w:rPr>
                 <w:color w:val="000000"/>
               </w:rPr>
-              <w:t>2</w:t>
+              <w:t>3</w:t>
             </w:r>
             <w:r>
               <w:rPr>
@@ -992,7 +1011,25 @@
                 <w:sz w:val="22"/>
                 <w:szCs w:val="22"/>
               </w:rPr>
-              <w:t>.   Wenn noch eine Aufgabe mit dem Thema verknüpft ist, wird eine Fehlermeldung ausgegeben und mit Schritt 2 im normalen Ablauf fortgefahren.</w:t>
+              <w:t>.   Wenn noch eine Aufgabe mit dem Thema verknüpft ist, wird eine Fehlermeld</w:t>
+            </w:r>
+            <w:r>
+              <w:rPr>
+                <w:rFonts w:ascii="Times New Roman" w:hAnsi="Times New Roman" w:cs="Times New Roman"/>
+                <w:color w:val="000000"/>
+                <w:sz w:val="22"/>
+                <w:szCs w:val="22"/>
+              </w:rPr>
+              <w:t>ung ausgegeben und mit Schritt 3</w:t>
+            </w:r>
+            <w:r>
+              <w:rPr>
+                <w:rFonts w:ascii="Times New Roman" w:hAnsi="Times New Roman" w:cs="Times New Roman"/>
+                <w:color w:val="000000"/>
+                <w:sz w:val="22"/>
+                <w:szCs w:val="22"/>
+              </w:rPr>
+              <w:t xml:space="preserve"> im normalen Ablauf fortgefahren.</w:t>
             </w:r>
           </w:p>
         </w:tc>
@@ -1100,18 +1137,8 @@
                 <w:color w:val="000000"/>
                 <w:sz w:val="22"/>
                 <w:szCs w:val="22"/>
-                <w:u w:val="single"/>
-              </w:rPr>
-              <w:t>Das System signalisiert dies mit einer</w:t>
-            </w:r>
-            <w:r>
-              <w:rPr>
-                <w:rFonts w:ascii="Times New Roman" w:hAnsi="Times New Roman" w:cs="Sendnya"/>
-                <w:color w:val="000000"/>
-                <w:sz w:val="22"/>
-                <w:szCs w:val="22"/>
-              </w:rPr>
-              <w:t xml:space="preserve"> Fehlermeldung.</w:t>
+              </w:rPr>
+              <w:t>Das System signalisiert dies mit einer Fehlermeldung.</w:t>
             </w:r>
           </w:p>
           <w:p>
@@ -1148,7 +1175,16 @@
                 <w:sz w:val="22"/>
                 <w:szCs w:val="22"/>
               </w:rPr>
-              <w:t>2 im normalen Ablauf.</w:t>
+              <w:t>3</w:t>
+            </w:r>
+            <w:r>
+              <w:rPr>
+                <w:rFonts w:ascii="Times New Roman" w:hAnsi="Times New Roman" w:cs="Sendnya"/>
+                <w:color w:val="000000"/>
+                <w:sz w:val="22"/>
+                <w:szCs w:val="22"/>
+              </w:rPr>
+              <w:t xml:space="preserve"> im normalen Ablauf.</w:t>
             </w:r>
           </w:p>
         </w:tc>
@@ -1209,27 +1245,6 @@
                 <w:sz w:val="22"/>
                 <w:szCs w:val="22"/>
               </w:rPr>
-              <w:t>Parser für Schnittstelle. (Trivial)</w:t>
-            </w:r>
-          </w:p>
-          <w:p>
-            <w:pPr>
-              <w:rPr>
-                <w:rFonts w:ascii="Times New Roman" w:hAnsi="Times New Roman" w:cs="Sendnya"/>
-                <w:color w:val="000000"/>
-                <w:sz w:val="22"/>
-                <w:szCs w:val="22"/>
-                <w:u w:val="single"/>
-              </w:rPr>
-            </w:pPr>
-            <w:r>
-              <w:rPr>
-                <w:rFonts w:ascii="Times New Roman" w:hAnsi="Times New Roman" w:cs="Sendnya"/>
-                <w:color w:val="000000"/>
-                <w:sz w:val="22"/>
-                <w:szCs w:val="22"/>
-                <w:u w:val="single"/>
-              </w:rPr>
               <w:t>Der Professor kann jederzeit abbrechen.</w:t>
             </w:r>
           </w:p>
@@ -1291,7 +1306,7 @@
                 <w:sz w:val="22"/>
                 <w:szCs w:val="22"/>
               </w:rPr>
-              <w:t>Datenbank?</w:t>
+              <w:t xml:space="preserve"> </w:t>
             </w:r>
           </w:p>
         </w:tc>
@@ -2668,7 +2683,7 @@
   <a:extraClrSchemeLst/>
   <a:extLst>
     <a:ext uri="{05A4C25C-085E-4340-85A3-A5531E510DB2}">
-      <thm15:themeFamily xmlns="" xmlns:thm15="http://schemas.microsoft.com/office/thememl/2012/main" name="Office Theme" id="{62F939B6-93AF-4DB8-9C6B-D6C7DFDC589F}" vid="{4A3C46E8-61CC-4603-A589-7422A47A8E4A}"/>
+      <thm15:themeFamily xmlns:thm15="http://schemas.microsoft.com/office/thememl/2012/main" xmlns="" name="Office Theme" id="{62F939B6-93AF-4DB8-9C6B-D6C7DFDC589F}" vid="{4A3C46E8-61CC-4603-A589-7422A47A8E4A}"/>
     </a:ext>
   </a:extLst>
 </a:theme>
